--- a/media/uploads/2022/11/14/Задачи на 2022-11-14.docx
+++ b/media/uploads/2022/11/14/Задачи на 2022-11-14.docx
@@ -21,21 +21,11 @@
           <w:sz w:val="12"/>
           <w:szCs w:val="12"/>
         </w:rPr>
-        <w:t xml:space="preserve">1. Задача проверки папки для загрузки на текущий день : 2022-11-14</w:t>
+        <w:t xml:space="preserve">1. MailReplacer : 2022-11-14</w:t>
         <w:br/>
         <w:t xml:space="preserve">Программирование</w:t>
         <w:br/>
-        <w:t xml:space="preserve"/>
-        <w:br/>
-        <w:t xml:space="preserve"/>
-        <w:br/>
-        <w:t xml:space="preserve"/>
-        <w:br/>
-        <w:t xml:space="preserve">2. Тестовая задача : 2022-11-14</w:t>
-        <w:br/>
-        <w:t xml:space="preserve">Письма</w:t>
-        <w:br/>
-        <w:t xml:space="preserve">Тестирование работы печати</w:t>
+        <w:t xml:space="preserve">Создать универсальный реплейсер затычек на Django</w:t>
         <w:br/>
         <w:t xml:space="preserve"/>
         <w:br/>
